--- a/Report.docx
+++ b/Report.docx
@@ -8388,7 +8388,7 @@
     </w:p>
     <w:p>
       <w:pPr>
-        <w:jc w:val="both"/>
+        <w:pStyle w:val="Ttulo1"/>
         <w:rPr>
           <w:lang w:val="en-US"/>
         </w:rPr>
@@ -8399,6 +8399,616 @@
         </w:rPr>
         <w:tab/>
       </w:r>
+      <w:r>
+        <w:rPr>
+          <w:lang w:val="en-US"/>
+        </w:rPr>
+        <w:t>Budget</w:t>
+      </w:r>
+    </w:p>
+    <w:p>
+      <w:pPr>
+        <w:pStyle w:val="Ttulo2"/>
+        <w:rPr>
+          <w:lang w:val="en-US"/>
+        </w:rPr>
+      </w:pPr>
+      <w:r>
+        <w:rPr>
+          <w:lang w:val="en-US"/>
+        </w:rPr>
+        <w:t>Staff</w:t>
+      </w:r>
+    </w:p>
+    <w:tbl>
+      <w:tblPr>
+        <w:tblStyle w:val="Tablaconcuadrcula"/>
+        <w:tblW w:w="0" w:type="auto"/>
+        <w:tblLook w:val="04A0" w:firstRow="1" w:lastRow="0" w:firstColumn="1" w:lastColumn="0" w:noHBand="0" w:noVBand="1"/>
+      </w:tblPr>
+      <w:tblGrid>
+        <w:gridCol w:w="4247"/>
+        <w:gridCol w:w="4247"/>
+      </w:tblGrid>
+      <w:tr>
+        <w:tc>
+          <w:tcPr>
+            <w:tcW w:w="4247" w:type="dxa"/>
+          </w:tcPr>
+          <w:p>
+            <w:pPr>
+              <w:rPr>
+                <w:lang w:val="en-US"/>
+              </w:rPr>
+            </w:pPr>
+            <w:r>
+              <w:rPr>
+                <w:lang w:val="en-US"/>
+              </w:rPr>
+              <w:t>Project managers</w:t>
+            </w:r>
+          </w:p>
+        </w:tc>
+        <w:tc>
+          <w:tcPr>
+            <w:tcW w:w="4247" w:type="dxa"/>
+          </w:tcPr>
+          <w:p>
+            <w:pPr>
+              <w:rPr>
+                <w:lang w:val="en-US"/>
+              </w:rPr>
+            </w:pPr>
+            <w:r>
+              <w:rPr>
+                <w:lang w:val="en-US"/>
+              </w:rPr>
+              <w:t>2</w:t>
+            </w:r>
+          </w:p>
+        </w:tc>
+      </w:tr>
+      <w:tr>
+        <w:tc>
+          <w:tcPr>
+            <w:tcW w:w="4247" w:type="dxa"/>
+          </w:tcPr>
+          <w:p>
+            <w:pPr>
+              <w:rPr>
+                <w:lang w:val="en-US"/>
+              </w:rPr>
+            </w:pPr>
+            <w:r>
+              <w:rPr>
+                <w:lang w:val="en-US"/>
+              </w:rPr>
+              <w:t>Software developers</w:t>
+            </w:r>
+          </w:p>
+        </w:tc>
+        <w:tc>
+          <w:tcPr>
+            <w:tcW w:w="4247" w:type="dxa"/>
+          </w:tcPr>
+          <w:p>
+            <w:pPr>
+              <w:rPr>
+                <w:lang w:val="en-US"/>
+              </w:rPr>
+            </w:pPr>
+            <w:r>
+              <w:rPr>
+                <w:lang w:val="en-US"/>
+              </w:rPr>
+              <w:t>2</w:t>
+            </w:r>
+          </w:p>
+        </w:tc>
+      </w:tr>
+      <w:tr>
+        <w:tc>
+          <w:tcPr>
+            <w:tcW w:w="4247" w:type="dxa"/>
+          </w:tcPr>
+          <w:p>
+            <w:pPr>
+              <w:rPr>
+                <w:lang w:val="en-US"/>
+              </w:rPr>
+            </w:pPr>
+            <w:r>
+              <w:rPr>
+                <w:lang w:val="en-US"/>
+              </w:rPr>
+              <w:t>Testers</w:t>
+            </w:r>
+          </w:p>
+        </w:tc>
+        <w:tc>
+          <w:tcPr>
+            <w:tcW w:w="4247" w:type="dxa"/>
+          </w:tcPr>
+          <w:p>
+            <w:pPr>
+              <w:rPr>
+                <w:lang w:val="en-US"/>
+              </w:rPr>
+            </w:pPr>
+            <w:r>
+              <w:rPr>
+                <w:lang w:val="en-US"/>
+              </w:rPr>
+              <w:t>2</w:t>
+            </w:r>
+          </w:p>
+        </w:tc>
+      </w:tr>
+    </w:tbl>
+    <w:p>
+      <w:pPr>
+        <w:rPr>
+          <w:lang w:val="en-US"/>
+        </w:rPr>
+      </w:pPr>
+      <w:r>
+        <w:rPr>
+          <w:lang w:val="en-US"/>
+        </w:rPr>
+        <w:t xml:space="preserve">(A detailed breakdown of the team </w:t>
+      </w:r>
+      <w:r>
+        <w:rPr>
+          <w:lang w:val="en-US"/>
+        </w:rPr>
+        <w:t>that developed this project)</w:t>
+      </w:r>
+    </w:p>
+    <w:tbl>
+      <w:tblPr>
+        <w:tblStyle w:val="Tablaconcuadrcula"/>
+        <w:tblW w:w="0" w:type="auto"/>
+        <w:tblLook w:val="04A0" w:firstRow="1" w:lastRow="0" w:firstColumn="1" w:lastColumn="0" w:noHBand="0" w:noVBand="1"/>
+      </w:tblPr>
+      <w:tblGrid>
+        <w:gridCol w:w="2123"/>
+        <w:gridCol w:w="2123"/>
+        <w:gridCol w:w="2124"/>
+        <w:gridCol w:w="2124"/>
+      </w:tblGrid>
+      <w:tr>
+        <w:tc>
+          <w:tcPr>
+            <w:tcW w:w="2123" w:type="dxa"/>
+          </w:tcPr>
+          <w:p>
+            <w:pPr>
+              <w:jc w:val="center"/>
+              <w:rPr>
+                <w:lang w:val="en-US"/>
+              </w:rPr>
+            </w:pPr>
+            <w:r>
+              <w:rPr>
+                <w:lang w:val="en-US"/>
+              </w:rPr>
+              <w:t>Role</w:t>
+            </w:r>
+          </w:p>
+        </w:tc>
+        <w:tc>
+          <w:tcPr>
+            <w:tcW w:w="2123" w:type="dxa"/>
+          </w:tcPr>
+          <w:p>
+            <w:pPr>
+              <w:jc w:val="center"/>
+              <w:rPr>
+                <w:lang w:val="en-US"/>
+              </w:rPr>
+            </w:pPr>
+            <w:r>
+              <w:rPr>
+                <w:lang w:val="en-US"/>
+              </w:rPr>
+              <w:t>Workdays</w:t>
+            </w:r>
+          </w:p>
+        </w:tc>
+        <w:tc>
+          <w:tcPr>
+            <w:tcW w:w="2124" w:type="dxa"/>
+          </w:tcPr>
+          <w:p>
+            <w:pPr>
+              <w:jc w:val="center"/>
+              <w:rPr>
+                <w:lang w:val="en-US"/>
+              </w:rPr>
+            </w:pPr>
+            <w:r>
+              <w:rPr>
+                <w:lang w:val="en-US"/>
+              </w:rPr>
+              <w:t>Salary per workday</w:t>
+            </w:r>
+          </w:p>
+        </w:tc>
+        <w:tc>
+          <w:tcPr>
+            <w:tcW w:w="2124" w:type="dxa"/>
+          </w:tcPr>
+          <w:p>
+            <w:pPr>
+              <w:jc w:val="center"/>
+              <w:rPr>
+                <w:lang w:val="en-US"/>
+              </w:rPr>
+            </w:pPr>
+            <w:r>
+              <w:rPr>
+                <w:lang w:val="en-US"/>
+              </w:rPr>
+              <w:t>Total cost</w:t>
+            </w:r>
+          </w:p>
+        </w:tc>
+      </w:tr>
+      <w:tr>
+        <w:tc>
+          <w:tcPr>
+            <w:tcW w:w="2123" w:type="dxa"/>
+          </w:tcPr>
+          <w:p>
+            <w:pPr>
+              <w:rPr>
+                <w:lang w:val="en-US"/>
+              </w:rPr>
+            </w:pPr>
+            <w:r>
+              <w:rPr>
+                <w:lang w:val="en-US"/>
+              </w:rPr>
+              <w:t>Project manager</w:t>
+            </w:r>
+          </w:p>
+        </w:tc>
+        <w:tc>
+          <w:tcPr>
+            <w:tcW w:w="2123" w:type="dxa"/>
+          </w:tcPr>
+          <w:p>
+            <w:pPr>
+              <w:jc w:val="right"/>
+              <w:rPr>
+                <w:lang w:val="en-US"/>
+              </w:rPr>
+            </w:pPr>
+            <w:r>
+              <w:rPr>
+                <w:lang w:val="en-US"/>
+              </w:rPr>
+              <w:t>2</w:t>
+            </w:r>
+          </w:p>
+        </w:tc>
+        <w:tc>
+          <w:tcPr>
+            <w:tcW w:w="2124" w:type="dxa"/>
+          </w:tcPr>
+          <w:p>
+            <w:pPr>
+              <w:jc w:val="right"/>
+              <w:rPr>
+                <w:lang w:val="en-US"/>
+              </w:rPr>
+            </w:pPr>
+            <w:r>
+              <w:rPr>
+                <w:lang w:val="en-US"/>
+              </w:rPr>
+              <w:t>€</w:t>
+            </w:r>
+            <w:r>
+              <w:rPr>
+                <w:lang w:val="en-US"/>
+              </w:rPr>
+              <w:t>500</w:t>
+            </w:r>
+          </w:p>
+        </w:tc>
+        <w:tc>
+          <w:tcPr>
+            <w:tcW w:w="2124" w:type="dxa"/>
+          </w:tcPr>
+          <w:p>
+            <w:pPr>
+              <w:jc w:val="right"/>
+              <w:rPr>
+                <w:lang w:val="en-US"/>
+              </w:rPr>
+            </w:pPr>
+            <w:r>
+              <w:rPr>
+                <w:lang w:val="en-US"/>
+              </w:rPr>
+              <w:t>€1000</w:t>
+            </w:r>
+          </w:p>
+        </w:tc>
+      </w:tr>
+      <w:tr>
+        <w:tc>
+          <w:tcPr>
+            <w:tcW w:w="2123" w:type="dxa"/>
+            <w:tcBorders>
+              <w:bottom w:val="single" w:sz="4" w:space="0" w:color="auto"/>
+            </w:tcBorders>
+          </w:tcPr>
+          <w:p>
+            <w:pPr>
+              <w:rPr>
+                <w:lang w:val="en-US"/>
+              </w:rPr>
+            </w:pPr>
+            <w:r>
+              <w:rPr>
+                <w:lang w:val="en-US"/>
+              </w:rPr>
+              <w:t>Software developers</w:t>
+            </w:r>
+          </w:p>
+        </w:tc>
+        <w:tc>
+          <w:tcPr>
+            <w:tcW w:w="2123" w:type="dxa"/>
+            <w:tcBorders>
+              <w:bottom w:val="single" w:sz="4" w:space="0" w:color="auto"/>
+            </w:tcBorders>
+          </w:tcPr>
+          <w:p>
+            <w:pPr>
+              <w:jc w:val="right"/>
+              <w:rPr>
+                <w:lang w:val="en-US"/>
+              </w:rPr>
+            </w:pPr>
+            <w:r>
+              <w:rPr>
+                <w:lang w:val="en-US"/>
+              </w:rPr>
+              <w:t>8</w:t>
+            </w:r>
+          </w:p>
+        </w:tc>
+        <w:tc>
+          <w:tcPr>
+            <w:tcW w:w="2124" w:type="dxa"/>
+            <w:tcBorders>
+              <w:bottom w:val="single" w:sz="4" w:space="0" w:color="auto"/>
+            </w:tcBorders>
+          </w:tcPr>
+          <w:p>
+            <w:pPr>
+              <w:jc w:val="right"/>
+              <w:rPr>
+                <w:lang w:val="en-US"/>
+              </w:rPr>
+            </w:pPr>
+            <w:r>
+              <w:rPr>
+                <w:lang w:val="en-US"/>
+              </w:rPr>
+              <w:t>€400</w:t>
+            </w:r>
+          </w:p>
+        </w:tc>
+        <w:tc>
+          <w:tcPr>
+            <w:tcW w:w="2124" w:type="dxa"/>
+          </w:tcPr>
+          <w:p>
+            <w:pPr>
+              <w:jc w:val="right"/>
+              <w:rPr>
+                <w:lang w:val="en-US"/>
+              </w:rPr>
+            </w:pPr>
+            <w:r>
+              <w:rPr>
+                <w:lang w:val="en-US"/>
+              </w:rPr>
+              <w:t>€3200</w:t>
+            </w:r>
+          </w:p>
+        </w:tc>
+      </w:tr>
+      <w:tr>
+        <w:tc>
+          <w:tcPr>
+            <w:tcW w:w="2123" w:type="dxa"/>
+            <w:tcBorders>
+              <w:bottom w:val="single" w:sz="4" w:space="0" w:color="auto"/>
+            </w:tcBorders>
+          </w:tcPr>
+          <w:p>
+            <w:pPr>
+              <w:rPr>
+                <w:lang w:val="en-US"/>
+              </w:rPr>
+            </w:pPr>
+            <w:r>
+              <w:rPr>
+                <w:lang w:val="en-US"/>
+              </w:rPr>
+              <w:t>Testers</w:t>
+            </w:r>
+          </w:p>
+        </w:tc>
+        <w:tc>
+          <w:tcPr>
+            <w:tcW w:w="2123" w:type="dxa"/>
+            <w:tcBorders>
+              <w:bottom w:val="single" w:sz="4" w:space="0" w:color="auto"/>
+            </w:tcBorders>
+          </w:tcPr>
+          <w:p>
+            <w:pPr>
+              <w:jc w:val="right"/>
+              <w:rPr>
+                <w:lang w:val="en-US"/>
+              </w:rPr>
+            </w:pPr>
+            <w:r>
+              <w:rPr>
+                <w:lang w:val="en-US"/>
+              </w:rPr>
+              <w:t>2</w:t>
+            </w:r>
+          </w:p>
+        </w:tc>
+        <w:tc>
+          <w:tcPr>
+            <w:tcW w:w="2124" w:type="dxa"/>
+            <w:tcBorders>
+              <w:bottom w:val="single" w:sz="4" w:space="0" w:color="auto"/>
+            </w:tcBorders>
+          </w:tcPr>
+          <w:p>
+            <w:pPr>
+              <w:jc w:val="right"/>
+              <w:rPr>
+                <w:lang w:val="en-US"/>
+              </w:rPr>
+            </w:pPr>
+            <w:r>
+              <w:rPr>
+                <w:lang w:val="en-US"/>
+              </w:rPr>
+              <w:t>€300</w:t>
+            </w:r>
+          </w:p>
+        </w:tc>
+        <w:tc>
+          <w:tcPr>
+            <w:tcW w:w="2124" w:type="dxa"/>
+            <w:tcBorders>
+              <w:bottom w:val="single" w:sz="4" w:space="0" w:color="auto"/>
+            </w:tcBorders>
+          </w:tcPr>
+          <w:p>
+            <w:pPr>
+              <w:jc w:val="right"/>
+              <w:rPr>
+                <w:lang w:val="en-US"/>
+              </w:rPr>
+            </w:pPr>
+            <w:r>
+              <w:rPr>
+                <w:lang w:val="en-US"/>
+              </w:rPr>
+              <w:t>€600</w:t>
+            </w:r>
+          </w:p>
+        </w:tc>
+      </w:tr>
+      <w:tr>
+        <w:tc>
+          <w:tcPr>
+            <w:tcW w:w="2123" w:type="dxa"/>
+            <w:tcBorders>
+              <w:top w:val="single" w:sz="4" w:space="0" w:color="auto"/>
+              <w:left w:val="nil"/>
+              <w:bottom w:val="nil"/>
+              <w:right w:val="nil"/>
+            </w:tcBorders>
+          </w:tcPr>
+          <w:p>
+            <w:pPr>
+              <w:rPr>
+                <w:lang w:val="en-US"/>
+              </w:rPr>
+            </w:pPr>
+          </w:p>
+        </w:tc>
+        <w:tc>
+          <w:tcPr>
+            <w:tcW w:w="2123" w:type="dxa"/>
+            <w:tcBorders>
+              <w:top w:val="single" w:sz="4" w:space="0" w:color="auto"/>
+              <w:left w:val="nil"/>
+              <w:bottom w:val="nil"/>
+              <w:right w:val="nil"/>
+            </w:tcBorders>
+          </w:tcPr>
+          <w:p>
+            <w:pPr>
+              <w:rPr>
+                <w:lang w:val="en-US"/>
+              </w:rPr>
+            </w:pPr>
+          </w:p>
+        </w:tc>
+        <w:tc>
+          <w:tcPr>
+            <w:tcW w:w="2124" w:type="dxa"/>
+            <w:tcBorders>
+              <w:top w:val="single" w:sz="4" w:space="0" w:color="auto"/>
+              <w:left w:val="nil"/>
+              <w:bottom w:val="nil"/>
+              <w:right w:val="single" w:sz="4" w:space="0" w:color="auto"/>
+            </w:tcBorders>
+          </w:tcPr>
+          <w:p>
+            <w:pPr>
+              <w:rPr>
+                <w:lang w:val="en-US"/>
+              </w:rPr>
+            </w:pPr>
+          </w:p>
+        </w:tc>
+        <w:tc>
+          <w:tcPr>
+            <w:tcW w:w="2124" w:type="dxa"/>
+            <w:tcBorders>
+              <w:left w:val="single" w:sz="4" w:space="0" w:color="auto"/>
+            </w:tcBorders>
+          </w:tcPr>
+          <w:p>
+            <w:pPr>
+              <w:jc w:val="right"/>
+              <w:rPr>
+                <w:b/>
+                <w:bCs/>
+                <w:lang w:val="en-US"/>
+              </w:rPr>
+            </w:pPr>
+            <w:r>
+              <w:rPr>
+                <w:b/>
+                <w:bCs/>
+                <w:lang w:val="en-US"/>
+              </w:rPr>
+              <w:t xml:space="preserve">Total budget: </w:t>
+            </w:r>
+            <w:r>
+              <w:rPr>
+                <w:b/>
+                <w:bCs/>
+                <w:lang w:val="en-US"/>
+              </w:rPr>
+              <w:t>€4800</w:t>
+            </w:r>
+          </w:p>
+        </w:tc>
+      </w:tr>
+    </w:tbl>
+    <w:p>
+      <w:pPr>
+        <w:rPr>
+          <w:lang w:val="en-US"/>
+        </w:rPr>
+      </w:pPr>
     </w:p>
     <w:sectPr>
       <w:pgSz w:w="11906" w:h="16838"/>

--- a/Report.docx
+++ b/Report.docx
@@ -2042,6 +2042,55 @@
     </w:p>
     <w:p>
       <w:pPr>
+        <w:rPr>
+          <w:lang w:val="en-US"/>
+        </w:rPr>
+      </w:pPr>
+      <w:r>
+        <w:rPr>
+          <w:lang w:val="en-US"/>
+        </w:rPr>
+        <w:t xml:space="preserve">Hello, my name is jorge lázaro ruiz and </w:t>
+      </w:r>
+      <w:r>
+        <w:rPr>
+          <w:lang w:val="en-US"/>
+        </w:rPr>
+        <w:t xml:space="preserve">this is an </w:t>
+      </w:r>
+      <w:r>
+        <w:rPr>
+          <w:lang w:val="en-US"/>
+        </w:rPr>
+        <w:t>executive summary</w:t>
+      </w:r>
+      <w:r>
+        <w:rPr>
+          <w:lang w:val="en-US"/>
+        </w:rPr>
+        <w:t xml:space="preserve"> of the way that I and my p</w:t>
+      </w:r>
+      <w:r>
+        <w:rPr>
+          <w:lang w:val="en-US"/>
+        </w:rPr>
+        <w:t xml:space="preserve">artner Laura Belizón Merchán have solved the final project assignment </w:t>
+      </w:r>
+      <w:r>
+        <w:rPr>
+          <w:lang w:val="en-US"/>
+        </w:rPr>
+        <w:t>for</w:t>
+      </w:r>
+      <w:r>
+        <w:rPr>
+          <w:lang w:val="en-US"/>
+        </w:rPr>
+        <w:t xml:space="preserve"> the course artificial intelligence.</w:t>
+      </w:r>
+    </w:p>
+    <w:p>
+      <w:pPr>
         <w:pStyle w:val="Ttulo2"/>
         <w:rPr>
           <w:lang w:val="en-US"/>
@@ -2728,6 +2777,7 @@
                 <w:color w:val="C00000"/>
                 <w:lang w:val="en-US"/>
               </w:rPr>
+              <w:lastRenderedPageBreak/>
               <w:t>High</w:t>
             </w:r>
             <w:r>
@@ -2919,7 +2969,6 @@
         <w:rPr>
           <w:lang w:val="en-US"/>
         </w:rPr>
-        <w:lastRenderedPageBreak/>
         <w:t xml:space="preserve">Where the first traffic level corresponds to the west road, the second one is the north road and the third one </w:t>
       </w:r>
       <w:r>
@@ -3661,16 +3710,10 @@
           <w:lang w:val="en-US"/>
         </w:rPr>
         <w:drawing>
-          <wp:inline distT="0" distB="0" distL="0" distR="0" wp14:anchorId="4D74D5F1" wp14:editId="70CCF4D6">
-            <wp:extent cx="3981450" cy="3375150"/>
-            <wp:effectExtent l="0" t="0" r="0" b="0"/>
-            <wp:docPr id="1" name="Imagen 1">
-              <a:extLst xmlns:a="http://schemas.openxmlformats.org/drawingml/2006/main">
-                <a:ext uri="{C183D7F6-B498-43B3-948B-1728B52AA6E4}">
-                  <adec:decorative xmlns:adec="http://schemas.microsoft.com/office/drawing/2017/decorative" val="0"/>
-                </a:ext>
-              </a:extLst>
-            </wp:docPr>
+          <wp:inline distT="0" distB="0" distL="0" distR="0" wp14:anchorId="6F687680" wp14:editId="1D2BF9EC">
+            <wp:extent cx="5305425" cy="3030220"/>
+            <wp:effectExtent l="0" t="0" r="9525" b="0"/>
+            <wp:docPr id="2" name="Imagen 2"/>
             <wp:cNvGraphicFramePr>
               <a:graphicFrameLocks xmlns:a="http://schemas.openxmlformats.org/drawingml/2006/main" noChangeAspect="1"/>
             </wp:cNvGraphicFramePr>
@@ -3678,41 +3721,390 @@
               <a:graphicData uri="http://schemas.openxmlformats.org/drawingml/2006/picture">
                 <pic:pic xmlns:pic="http://schemas.openxmlformats.org/drawingml/2006/picture">
                   <pic:nvPicPr>
-                    <pic:cNvPr id="1" name="Imagen 1">
-                      <a:extLst>
-                        <a:ext uri="{C183D7F6-B498-43B3-948B-1728B52AA6E4}">
-                          <adec:decorative xmlns:adec="http://schemas.microsoft.com/office/drawing/2017/decorative" val="0"/>
-                        </a:ext>
-                      </a:extLst>
-                    </pic:cNvPr>
-                    <pic:cNvPicPr/>
+                    <pic:cNvPr id="0" name="Picture 1"/>
+                    <pic:cNvPicPr>
+                      <a:picLocks noChangeAspect="1" noChangeArrowheads="1"/>
+                    </pic:cNvPicPr>
                   </pic:nvPicPr>
                   <pic:blipFill>
-                    <a:blip r:embed="rId7" cstate="print">
+                    <a:blip r:embed="rId7">
                       <a:extLst>
                         <a:ext uri="{28A0092B-C50C-407E-A947-70E740481C1C}">
                           <a14:useLocalDpi xmlns:a14="http://schemas.microsoft.com/office/drawing/2010/main" val="0"/>
                         </a:ext>
                       </a:extLst>
                     </a:blip>
+                    <a:srcRect/>
                     <a:stretch>
                       <a:fillRect/>
                     </a:stretch>
                   </pic:blipFill>
-                  <pic:spPr>
+                  <pic:spPr bwMode="auto">
                     <a:xfrm>
                       <a:off x="0" y="0"/>
-                      <a:ext cx="3984567" cy="3377792"/>
+                      <a:ext cx="5305425" cy="3030220"/>
                     </a:xfrm>
                     <a:prstGeom prst="rect">
                       <a:avLst/>
                     </a:prstGeom>
+                    <a:noFill/>
+                    <a:ln>
+                      <a:noFill/>
+                    </a:ln>
                   </pic:spPr>
                 </pic:pic>
               </a:graphicData>
             </a:graphic>
           </wp:inline>
         </w:drawing>
+      </w:r>
+      <w:r>
+        <w:rPr>
+          <w:noProof/>
+          <w:lang w:val="en-US"/>
+        </w:rPr>
+        <w:drawing>
+          <wp:inline distT="0" distB="0" distL="0" distR="0" wp14:anchorId="2454511A" wp14:editId="7D2ABE1C">
+            <wp:extent cx="5305425" cy="3030220"/>
+            <wp:effectExtent l="0" t="0" r="9525" b="0"/>
+            <wp:docPr id="3" name="Imagen 3"/>
+            <wp:cNvGraphicFramePr>
+              <a:graphicFrameLocks xmlns:a="http://schemas.openxmlformats.org/drawingml/2006/main" noChangeAspect="1"/>
+            </wp:cNvGraphicFramePr>
+            <a:graphic xmlns:a="http://schemas.openxmlformats.org/drawingml/2006/main">
+              <a:graphicData uri="http://schemas.openxmlformats.org/drawingml/2006/picture">
+                <pic:pic xmlns:pic="http://schemas.openxmlformats.org/drawingml/2006/picture">
+                  <pic:nvPicPr>
+                    <pic:cNvPr id="0" name="Picture 2"/>
+                    <pic:cNvPicPr>
+                      <a:picLocks noChangeAspect="1" noChangeArrowheads="1"/>
+                    </pic:cNvPicPr>
+                  </pic:nvPicPr>
+                  <pic:blipFill>
+                    <a:blip r:embed="rId8">
+                      <a:extLst>
+                        <a:ext uri="{28A0092B-C50C-407E-A947-70E740481C1C}">
+                          <a14:useLocalDpi xmlns:a14="http://schemas.microsoft.com/office/drawing/2010/main" val="0"/>
+                        </a:ext>
+                      </a:extLst>
+                    </a:blip>
+                    <a:srcRect/>
+                    <a:stretch>
+                      <a:fillRect/>
+                    </a:stretch>
+                  </pic:blipFill>
+                  <pic:spPr bwMode="auto">
+                    <a:xfrm>
+                      <a:off x="0" y="0"/>
+                      <a:ext cx="5305425" cy="3030220"/>
+                    </a:xfrm>
+                    <a:prstGeom prst="rect">
+                      <a:avLst/>
+                    </a:prstGeom>
+                    <a:noFill/>
+                    <a:ln>
+                      <a:noFill/>
+                    </a:ln>
+                  </pic:spPr>
+                </pic:pic>
+              </a:graphicData>
+            </a:graphic>
+          </wp:inline>
+        </w:drawing>
+      </w:r>
+      <w:r>
+        <w:rPr>
+          <w:noProof/>
+          <w:lang w:val="en-US"/>
+        </w:rPr>
+        <w:lastRenderedPageBreak/>
+        <w:drawing>
+          <wp:inline distT="0" distB="0" distL="0" distR="0" wp14:anchorId="4FFAD859" wp14:editId="74651E2C">
+            <wp:extent cx="5305425" cy="3030220"/>
+            <wp:effectExtent l="0" t="0" r="9525" b="0"/>
+            <wp:docPr id="4" name="Imagen 4"/>
+            <wp:cNvGraphicFramePr>
+              <a:graphicFrameLocks xmlns:a="http://schemas.openxmlformats.org/drawingml/2006/main" noChangeAspect="1"/>
+            </wp:cNvGraphicFramePr>
+            <a:graphic xmlns:a="http://schemas.openxmlformats.org/drawingml/2006/main">
+              <a:graphicData uri="http://schemas.openxmlformats.org/drawingml/2006/picture">
+                <pic:pic xmlns:pic="http://schemas.openxmlformats.org/drawingml/2006/picture">
+                  <pic:nvPicPr>
+                    <pic:cNvPr id="0" name="Picture 3"/>
+                    <pic:cNvPicPr>
+                      <a:picLocks noChangeAspect="1" noChangeArrowheads="1"/>
+                    </pic:cNvPicPr>
+                  </pic:nvPicPr>
+                  <pic:blipFill>
+                    <a:blip r:embed="rId9">
+                      <a:extLst>
+                        <a:ext uri="{28A0092B-C50C-407E-A947-70E740481C1C}">
+                          <a14:useLocalDpi xmlns:a14="http://schemas.microsoft.com/office/drawing/2010/main" val="0"/>
+                        </a:ext>
+                      </a:extLst>
+                    </a:blip>
+                    <a:srcRect/>
+                    <a:stretch>
+                      <a:fillRect/>
+                    </a:stretch>
+                  </pic:blipFill>
+                  <pic:spPr bwMode="auto">
+                    <a:xfrm>
+                      <a:off x="0" y="0"/>
+                      <a:ext cx="5305425" cy="3030220"/>
+                    </a:xfrm>
+                    <a:prstGeom prst="rect">
+                      <a:avLst/>
+                    </a:prstGeom>
+                    <a:noFill/>
+                    <a:ln>
+                      <a:noFill/>
+                    </a:ln>
+                  </pic:spPr>
+                </pic:pic>
+              </a:graphicData>
+            </a:graphic>
+          </wp:inline>
+        </w:drawing>
+      </w:r>
+      <w:r>
+        <w:rPr>
+          <w:noProof/>
+          <w:lang w:val="en-US"/>
+        </w:rPr>
+        <w:drawing>
+          <wp:inline distT="0" distB="0" distL="0" distR="0" wp14:anchorId="3DD9745A" wp14:editId="1F0E2ECE">
+            <wp:extent cx="5305425" cy="3030220"/>
+            <wp:effectExtent l="0" t="0" r="9525" b="0"/>
+            <wp:docPr id="5" name="Imagen 5"/>
+            <wp:cNvGraphicFramePr>
+              <a:graphicFrameLocks xmlns:a="http://schemas.openxmlformats.org/drawingml/2006/main" noChangeAspect="1"/>
+            </wp:cNvGraphicFramePr>
+            <a:graphic xmlns:a="http://schemas.openxmlformats.org/drawingml/2006/main">
+              <a:graphicData uri="http://schemas.openxmlformats.org/drawingml/2006/picture">
+                <pic:pic xmlns:pic="http://schemas.openxmlformats.org/drawingml/2006/picture">
+                  <pic:nvPicPr>
+                    <pic:cNvPr id="0" name="Picture 4"/>
+                    <pic:cNvPicPr>
+                      <a:picLocks noChangeAspect="1" noChangeArrowheads="1"/>
+                    </pic:cNvPicPr>
+                  </pic:nvPicPr>
+                  <pic:blipFill>
+                    <a:blip r:embed="rId10">
+                      <a:extLst>
+                        <a:ext uri="{28A0092B-C50C-407E-A947-70E740481C1C}">
+                          <a14:useLocalDpi xmlns:a14="http://schemas.microsoft.com/office/drawing/2010/main" val="0"/>
+                        </a:ext>
+                      </a:extLst>
+                    </a:blip>
+                    <a:srcRect/>
+                    <a:stretch>
+                      <a:fillRect/>
+                    </a:stretch>
+                  </pic:blipFill>
+                  <pic:spPr bwMode="auto">
+                    <a:xfrm>
+                      <a:off x="0" y="0"/>
+                      <a:ext cx="5305425" cy="3030220"/>
+                    </a:xfrm>
+                    <a:prstGeom prst="rect">
+                      <a:avLst/>
+                    </a:prstGeom>
+                    <a:noFill/>
+                    <a:ln>
+                      <a:noFill/>
+                    </a:ln>
+                  </pic:spPr>
+                </pic:pic>
+              </a:graphicData>
+            </a:graphic>
+          </wp:inline>
+        </w:drawing>
+      </w:r>
+      <w:r>
+        <w:rPr>
+          <w:noProof/>
+          <w:lang w:val="en-US"/>
+        </w:rPr>
+        <w:lastRenderedPageBreak/>
+        <w:drawing>
+          <wp:inline distT="0" distB="0" distL="0" distR="0" wp14:anchorId="5FEAECF8" wp14:editId="07D2A733">
+            <wp:extent cx="5305425" cy="3030220"/>
+            <wp:effectExtent l="0" t="0" r="9525" b="0"/>
+            <wp:docPr id="6" name="Imagen 6"/>
+            <wp:cNvGraphicFramePr>
+              <a:graphicFrameLocks xmlns:a="http://schemas.openxmlformats.org/drawingml/2006/main" noChangeAspect="1"/>
+            </wp:cNvGraphicFramePr>
+            <a:graphic xmlns:a="http://schemas.openxmlformats.org/drawingml/2006/main">
+              <a:graphicData uri="http://schemas.openxmlformats.org/drawingml/2006/picture">
+                <pic:pic xmlns:pic="http://schemas.openxmlformats.org/drawingml/2006/picture">
+                  <pic:nvPicPr>
+                    <pic:cNvPr id="0" name="Picture 5"/>
+                    <pic:cNvPicPr>
+                      <a:picLocks noChangeAspect="1" noChangeArrowheads="1"/>
+                    </pic:cNvPicPr>
+                  </pic:nvPicPr>
+                  <pic:blipFill>
+                    <a:blip r:embed="rId11">
+                      <a:extLst>
+                        <a:ext uri="{28A0092B-C50C-407E-A947-70E740481C1C}">
+                          <a14:useLocalDpi xmlns:a14="http://schemas.microsoft.com/office/drawing/2010/main" val="0"/>
+                        </a:ext>
+                      </a:extLst>
+                    </a:blip>
+                    <a:srcRect/>
+                    <a:stretch>
+                      <a:fillRect/>
+                    </a:stretch>
+                  </pic:blipFill>
+                  <pic:spPr bwMode="auto">
+                    <a:xfrm>
+                      <a:off x="0" y="0"/>
+                      <a:ext cx="5305425" cy="3030220"/>
+                    </a:xfrm>
+                    <a:prstGeom prst="rect">
+                      <a:avLst/>
+                    </a:prstGeom>
+                    <a:noFill/>
+                    <a:ln>
+                      <a:noFill/>
+                    </a:ln>
+                  </pic:spPr>
+                </pic:pic>
+              </a:graphicData>
+            </a:graphic>
+          </wp:inline>
+        </w:drawing>
+      </w:r>
+      <w:r>
+        <w:rPr>
+          <w:noProof/>
+          <w:lang w:val="en-US"/>
+        </w:rPr>
+        <w:drawing>
+          <wp:inline distT="0" distB="0" distL="0" distR="0" wp14:anchorId="5199D438" wp14:editId="29C91A14">
+            <wp:extent cx="5305425" cy="3030220"/>
+            <wp:effectExtent l="0" t="0" r="9525" b="0"/>
+            <wp:docPr id="7" name="Imagen 7"/>
+            <wp:cNvGraphicFramePr>
+              <a:graphicFrameLocks xmlns:a="http://schemas.openxmlformats.org/drawingml/2006/main" noChangeAspect="1"/>
+            </wp:cNvGraphicFramePr>
+            <a:graphic xmlns:a="http://schemas.openxmlformats.org/drawingml/2006/main">
+              <a:graphicData uri="http://schemas.openxmlformats.org/drawingml/2006/picture">
+                <pic:pic xmlns:pic="http://schemas.openxmlformats.org/drawingml/2006/picture">
+                  <pic:nvPicPr>
+                    <pic:cNvPr id="0" name="Picture 6"/>
+                    <pic:cNvPicPr>
+                      <a:picLocks noChangeAspect="1" noChangeArrowheads="1"/>
+                    </pic:cNvPicPr>
+                  </pic:nvPicPr>
+                  <pic:blipFill>
+                    <a:blip r:embed="rId12">
+                      <a:extLst>
+                        <a:ext uri="{28A0092B-C50C-407E-A947-70E740481C1C}">
+                          <a14:useLocalDpi xmlns:a14="http://schemas.microsoft.com/office/drawing/2010/main" val="0"/>
+                        </a:ext>
+                      </a:extLst>
+                    </a:blip>
+                    <a:srcRect/>
+                    <a:stretch>
+                      <a:fillRect/>
+                    </a:stretch>
+                  </pic:blipFill>
+                  <pic:spPr bwMode="auto">
+                    <a:xfrm>
+                      <a:off x="0" y="0"/>
+                      <a:ext cx="5305425" cy="3030220"/>
+                    </a:xfrm>
+                    <a:prstGeom prst="rect">
+                      <a:avLst/>
+                    </a:prstGeom>
+                    <a:noFill/>
+                    <a:ln>
+                      <a:noFill/>
+                    </a:ln>
+                  </pic:spPr>
+                </pic:pic>
+              </a:graphicData>
+            </a:graphic>
+          </wp:inline>
+        </w:drawing>
+      </w:r>
+      <w:r>
+        <w:rPr>
+          <w:noProof/>
+          <w:lang w:val="en-US"/>
+        </w:rPr>
+        <w:lastRenderedPageBreak/>
+        <w:drawing>
+          <wp:inline distT="0" distB="0" distL="0" distR="0" wp14:anchorId="678077A3" wp14:editId="69077EDE">
+            <wp:extent cx="5305425" cy="3030220"/>
+            <wp:effectExtent l="0" t="0" r="9525" b="0"/>
+            <wp:docPr id="8" name="Imagen 8"/>
+            <wp:cNvGraphicFramePr>
+              <a:graphicFrameLocks xmlns:a="http://schemas.openxmlformats.org/drawingml/2006/main" noChangeAspect="1"/>
+            </wp:cNvGraphicFramePr>
+            <a:graphic xmlns:a="http://schemas.openxmlformats.org/drawingml/2006/main">
+              <a:graphicData uri="http://schemas.openxmlformats.org/drawingml/2006/picture">
+                <pic:pic xmlns:pic="http://schemas.openxmlformats.org/drawingml/2006/picture">
+                  <pic:nvPicPr>
+                    <pic:cNvPr id="0" name="Picture 7"/>
+                    <pic:cNvPicPr>
+                      <a:picLocks noChangeAspect="1" noChangeArrowheads="1"/>
+                    </pic:cNvPicPr>
+                  </pic:nvPicPr>
+                  <pic:blipFill>
+                    <a:blip r:embed="rId13">
+                      <a:extLst>
+                        <a:ext uri="{28A0092B-C50C-407E-A947-70E740481C1C}">
+                          <a14:useLocalDpi xmlns:a14="http://schemas.microsoft.com/office/drawing/2010/main" val="0"/>
+                        </a:ext>
+                      </a:extLst>
+                    </a:blip>
+                    <a:srcRect/>
+                    <a:stretch>
+                      <a:fillRect/>
+                    </a:stretch>
+                  </pic:blipFill>
+                  <pic:spPr bwMode="auto">
+                    <a:xfrm>
+                      <a:off x="0" y="0"/>
+                      <a:ext cx="5305425" cy="3030220"/>
+                    </a:xfrm>
+                    <a:prstGeom prst="rect">
+                      <a:avLst/>
+                    </a:prstGeom>
+                    <a:noFill/>
+                    <a:ln>
+                      <a:noFill/>
+                    </a:ln>
+                  </pic:spPr>
+                </pic:pic>
+              </a:graphicData>
+            </a:graphic>
+          </wp:inline>
+        </w:drawing>
+      </w:r>
+    </w:p>
+    <w:p>
+      <w:pPr>
+        <w:jc w:val="both"/>
+        <w:rPr>
+          <w:lang w:val="en-US"/>
+        </w:rPr>
+      </w:pPr>
+      <w:r>
+        <w:rPr>
+          <w:lang w:val="en-US"/>
+        </w:rPr>
+        <w:tab/>
+        <w:t xml:space="preserve">Due to the amount of states and transitions, we have divided the MDP into seven different diagrams to illustrate the transitions from </w:t>
+      </w:r>
+      <w:r>
+        <w:rPr>
+          <w:lang w:val="en-US"/>
+        </w:rPr>
+        <w:t>any given state rather than all together for an easier to understand graphical representation.</w:t>
       </w:r>
     </w:p>
     <w:p>
